--- a/files/resume.docx
+++ b/files/resume.docx
@@ -1,6 +1,6 @@
 
 <file path=word/document.xml><?xml version="1.0" encoding="utf-8"?>
-<w:document xmlns:wpc="http://schemas.microsoft.com/office/word/2010/wordprocessingCanvas" xmlns:cx="http://schemas.microsoft.com/office/drawing/2014/chartex" xmlns:cx1="http://schemas.microsoft.com/office/drawing/2015/9/8/chartex" xmlns:cx2="http://schemas.microsoft.com/office/drawing/2015/10/21/chartex" xmlns:cx3="http://schemas.microsoft.com/office/drawing/2016/5/9/chartex" xmlns:cx4="http://schemas.microsoft.com/office/drawing/2016/5/10/chartex" xmlns:cx5="http://schemas.microsoft.com/office/drawing/2016/5/11/chartex" xmlns:cx6="http://schemas.microsoft.com/office/drawing/2016/5/12/chartex" xmlns:cx7="http://schemas.microsoft.com/office/drawing/2016/5/13/chartex" xmlns:cx8="http://schemas.microsoft.com/office/drawing/2016/5/14/chartex" xmlns:mc="http://schemas.openxmlformats.org/markup-compatibility/2006" xmlns:aink="http://schemas.microsoft.com/office/drawing/2016/ink" xmlns:am3d="http://schemas.microsoft.com/office/drawing/2017/model3d" xmlns:o="urn:schemas-microsoft-com:office:office" xmlns:r="http://schemas.openxmlformats.org/officeDocument/2006/relationships" xmlns:m="http://schemas.openxmlformats.org/officeDocument/2006/math" xmlns:v="urn:schemas-microsoft-com:vml" xmlns:wp14="http://schemas.microsoft.com/office/word/2010/wordprocessingDrawing" xmlns:wp="http://schemas.openxmlformats.org/drawingml/2006/wordprocessingDrawing" xmlns:w10="urn:schemas-microsoft-com:office:word" xmlns:w="http://schemas.openxmlformats.org/wordprocessingml/2006/main" xmlns:w14="http://schemas.microsoft.com/office/word/2010/wordml" xmlns:w15="http://schemas.microsoft.com/office/word/2012/wordml" xmlns:w16cex="http://schemas.microsoft.com/office/word/2018/wordml/cex" xmlns:w16cid="http://schemas.microsoft.com/office/word/2016/wordml/cid" xmlns:w16="http://schemas.microsoft.com/office/word/2018/wordml" xmlns:w16sdtdh="http://schemas.microsoft.com/office/word/2020/wordml/sdtdatahash" xmlns:w16se="http://schemas.microsoft.com/office/word/2015/wordml/symex" xmlns:wpg="http://schemas.microsoft.com/office/word/2010/wordprocessingGroup" xmlns:wpi="http://schemas.microsoft.com/office/word/2010/wordprocessingInk" xmlns:wne="http://schemas.microsoft.com/office/word/2006/wordml" xmlns:wps="http://schemas.microsoft.com/office/word/2010/wordprocessingShape" mc:Ignorable="w14 w15 w16se w16cid w16 w16cex w16sdtdh wp14">
+<w:document xmlns:wpc="http://schemas.microsoft.com/office/word/2010/wordprocessingCanvas" xmlns:cx="http://schemas.microsoft.com/office/drawing/2014/chartex" xmlns:cx1="http://schemas.microsoft.com/office/drawing/2015/9/8/chartex" xmlns:cx2="http://schemas.microsoft.com/office/drawing/2015/10/21/chartex" xmlns:cx3="http://schemas.microsoft.com/office/drawing/2016/5/9/chartex" xmlns:cx4="http://schemas.microsoft.com/office/drawing/2016/5/10/chartex" xmlns:cx5="http://schemas.microsoft.com/office/drawing/2016/5/11/chartex" xmlns:cx6="http://schemas.microsoft.com/office/drawing/2016/5/12/chartex" xmlns:cx7="http://schemas.microsoft.com/office/drawing/2016/5/13/chartex" xmlns:cx8="http://schemas.microsoft.com/office/drawing/2016/5/14/chartex" xmlns:mc="http://schemas.openxmlformats.org/markup-compatibility/2006" xmlns:aink="http://schemas.microsoft.com/office/drawing/2016/ink" xmlns:am3d="http://schemas.microsoft.com/office/drawing/2017/model3d" xmlns:o="urn:schemas-microsoft-com:office:office" xmlns:oel="http://schemas.microsoft.com/office/2019/extlst" xmlns:r="http://schemas.openxmlformats.org/officeDocument/2006/relationships" xmlns:m="http://schemas.openxmlformats.org/officeDocument/2006/math" xmlns:v="urn:schemas-microsoft-com:vml" xmlns:wp14="http://schemas.microsoft.com/office/word/2010/wordprocessingDrawing" xmlns:wp="http://schemas.openxmlformats.org/drawingml/2006/wordprocessingDrawing" xmlns:w10="urn:schemas-microsoft-com:office:word" xmlns:w="http://schemas.openxmlformats.org/wordprocessingml/2006/main" xmlns:w14="http://schemas.microsoft.com/office/word/2010/wordml" xmlns:w15="http://schemas.microsoft.com/office/word/2012/wordml" xmlns:w16cex="http://schemas.microsoft.com/office/word/2018/wordml/cex" xmlns:w16cid="http://schemas.microsoft.com/office/word/2016/wordml/cid" xmlns:w16="http://schemas.microsoft.com/office/word/2018/wordml" xmlns:w16du="http://schemas.microsoft.com/office/word/2023/wordml/word16du" xmlns:w16sdtdh="http://schemas.microsoft.com/office/word/2020/wordml/sdtdatahash" xmlns:w16se="http://schemas.microsoft.com/office/word/2015/wordml/symex" xmlns:wpg="http://schemas.microsoft.com/office/word/2010/wordprocessingGroup" xmlns:wpi="http://schemas.microsoft.com/office/word/2010/wordprocessingInk" xmlns:wne="http://schemas.microsoft.com/office/word/2006/wordml" xmlns:wps="http://schemas.microsoft.com/office/word/2010/wordprocessingShape" mc:Ignorable="w14 w15 w16se w16cid w16 w16cex w16sdtdh w16du wp14">
   <w:body>
     <w:p>
       <w:pPr>
@@ -129,18 +129,8 @@
           <w:sz w:val="22"/>
           <w:szCs w:val="22"/>
         </w:rPr>
-        <w:t>github.com/logangeorge01 | linkedin.com/in/</w:t>
-      </w:r>
-      <w:proofErr w:type="spellStart"/>
-      <w:r>
-        <w:rPr>
-          <w:rFonts w:ascii="LM Roman 10" w:hAnsi="LM Roman 10"/>
-          <w:sz w:val="22"/>
-          <w:szCs w:val="22"/>
-        </w:rPr>
-        <w:t>logangeorge</w:t>
-      </w:r>
-      <w:proofErr w:type="spellEnd"/>
+        <w:t>github.com/logangeorge01 | linkedin.com/in/logangeorge</w:t>
+      </w:r>
     </w:p>
     <w:p>
       <w:pPr>
@@ -507,29 +497,6 @@
     </w:p>
     <w:p>
       <w:pPr>
-        <w:spacing w:line="276" w:lineRule="auto"/>
-        <w:contextualSpacing/>
-        <w:rPr>
-          <w:rFonts w:ascii="LM Roman 10" w:hAnsi="LM Roman 10" w:cs="Times New Roman (Body CS)"/>
-          <w:b/>
-          <w:bCs/>
-          <w:sz w:val="22"/>
-          <w:szCs w:val="22"/>
-        </w:rPr>
-      </w:pPr>
-      <w:r>
-        <w:rPr>
-          <w:rFonts w:ascii="LM Roman 10" w:hAnsi="LM Roman 10" w:cs="Times New Roman (Body CS)"/>
-          <w:b/>
-          <w:bCs/>
-          <w:sz w:val="22"/>
-          <w:szCs w:val="22"/>
-        </w:rPr>
-        <w:t>Microsoft (May-August 2022)</w:t>
-      </w:r>
-    </w:p>
-    <w:p>
-      <w:pPr>
         <w:pStyle w:val="ListParagraph"/>
         <w:numPr>
           <w:ilvl w:val="0"/>
@@ -548,7 +515,62 @@
           <w:sz w:val="22"/>
           <w:szCs w:val="22"/>
         </w:rPr>
-        <w:t>Software Engineering Intern</w:t>
+        <w:t xml:space="preserve">Working on the Kubernetes platform of a private cloud product. Owning a service mapping </w:t>
+      </w:r>
+      <w:r>
+        <w:rPr>
+          <w:rFonts w:ascii="LM Roman 10" w:hAnsi="LM Roman 10" w:cs="Times New Roman (Body CS)"/>
+          <w:sz w:val="22"/>
+          <w:szCs w:val="22"/>
+        </w:rPr>
+        <w:t xml:space="preserve">customer </w:t>
+      </w:r>
+      <w:r>
+        <w:rPr>
+          <w:rFonts w:ascii="LM Roman 10" w:hAnsi="LM Roman 10" w:cs="Times New Roman (Body CS)"/>
+          <w:sz w:val="22"/>
+          <w:szCs w:val="22"/>
+        </w:rPr>
+        <w:t xml:space="preserve">clusters as deployable locations in Azure. Also owning a service acting as a Kubernetes control plane </w:t>
+      </w:r>
+      <w:r>
+        <w:rPr>
+          <w:rFonts w:ascii="LM Roman 10" w:hAnsi="LM Roman 10" w:cs="Times New Roman (Body CS)"/>
+          <w:sz w:val="22"/>
+          <w:szCs w:val="22"/>
+        </w:rPr>
+        <w:t xml:space="preserve">for custom resources </w:t>
+      </w:r>
+      <w:r>
+        <w:rPr>
+          <w:rFonts w:ascii="LM Roman 10" w:hAnsi="LM Roman 10" w:cs="Times New Roman (Body CS)"/>
+          <w:sz w:val="22"/>
+          <w:szCs w:val="22"/>
+        </w:rPr>
+        <w:t>running on Windows.</w:t>
+      </w:r>
+    </w:p>
+    <w:p>
+      <w:pPr>
+        <w:spacing w:line="276" w:lineRule="auto"/>
+        <w:contextualSpacing/>
+        <w:rPr>
+          <w:rFonts w:ascii="LM Roman 10" w:hAnsi="LM Roman 10" w:cs="Times New Roman (Body CS)"/>
+          <w:b/>
+          <w:bCs/>
+          <w:sz w:val="22"/>
+          <w:szCs w:val="22"/>
+        </w:rPr>
+      </w:pPr>
+      <w:r>
+        <w:rPr>
+          <w:rFonts w:ascii="LM Roman 10" w:hAnsi="LM Roman 10" w:cs="Times New Roman (Body CS)"/>
+          <w:b/>
+          <w:bCs/>
+          <w:sz w:val="22"/>
+          <w:szCs w:val="22"/>
+        </w:rPr>
+        <w:t>Microsoft (May-August 2022)</w:t>
       </w:r>
     </w:p>
     <w:p>
@@ -571,110 +593,7 @@
           <w:sz w:val="22"/>
           <w:szCs w:val="22"/>
         </w:rPr>
-        <w:t>E</w:t>
-      </w:r>
-      <w:r>
-        <w:rPr>
-          <w:rFonts w:ascii="LM Roman 10" w:hAnsi="LM Roman 10" w:cs="Times New Roman (Body CS)"/>
-          <w:sz w:val="22"/>
-          <w:szCs w:val="22"/>
-        </w:rPr>
-        <w:t xml:space="preserve">nabling Azure </w:t>
-      </w:r>
-      <w:r>
-        <w:rPr>
-          <w:rFonts w:ascii="LM Roman 10" w:hAnsi="LM Roman 10" w:cs="Times New Roman (Body CS)"/>
-          <w:sz w:val="22"/>
-          <w:szCs w:val="22"/>
-        </w:rPr>
-        <w:t xml:space="preserve">container registries </w:t>
-      </w:r>
-      <w:r>
-        <w:rPr>
-          <w:rFonts w:ascii="LM Roman 10" w:hAnsi="LM Roman 10" w:cs="Times New Roman (Body CS)"/>
-          <w:sz w:val="22"/>
-          <w:szCs w:val="22"/>
-        </w:rPr>
-        <w:t xml:space="preserve">to be run </w:t>
-      </w:r>
-      <w:r>
-        <w:rPr>
-          <w:rFonts w:ascii="LM Roman 10" w:hAnsi="LM Roman 10" w:cs="Times New Roman (Body CS)"/>
-          <w:sz w:val="22"/>
-          <w:szCs w:val="22"/>
-        </w:rPr>
-        <w:t>on edge environments.</w:t>
-      </w:r>
-      <w:r>
-        <w:rPr>
-          <w:rFonts w:ascii="LM Roman 10" w:hAnsi="LM Roman 10" w:cs="Times New Roman (Body CS)"/>
-          <w:sz w:val="22"/>
-          <w:szCs w:val="22"/>
-        </w:rPr>
-        <w:t xml:space="preserve"> </w:t>
-      </w:r>
-      <w:proofErr w:type="gramStart"/>
-      <w:r>
-        <w:rPr>
-          <w:rFonts w:ascii="LM Roman 10" w:hAnsi="LM Roman 10" w:cs="Times New Roman (Body CS)"/>
-          <w:sz w:val="22"/>
-          <w:szCs w:val="22"/>
-        </w:rPr>
-        <w:t>E.g.</w:t>
-      </w:r>
-      <w:proofErr w:type="gramEnd"/>
-      <w:r>
-        <w:rPr>
-          <w:rFonts w:ascii="LM Roman 10" w:hAnsi="LM Roman 10" w:cs="Times New Roman (Body CS)"/>
-          <w:sz w:val="22"/>
-          <w:szCs w:val="22"/>
-        </w:rPr>
-        <w:t xml:space="preserve"> syncing Docker images between Azure cloud, on premises datacenters, and IoT devices.</w:t>
-      </w:r>
-    </w:p>
-    <w:p>
-      <w:pPr>
-        <w:spacing w:line="276" w:lineRule="auto"/>
-        <w:contextualSpacing/>
-        <w:rPr>
-          <w:rFonts w:ascii="LM Roman 10" w:hAnsi="LM Roman 10" w:cs="Times New Roman (Body CS)"/>
-          <w:b/>
-          <w:bCs/>
-          <w:sz w:val="22"/>
-          <w:szCs w:val="22"/>
-        </w:rPr>
-      </w:pPr>
-      <w:proofErr w:type="spellStart"/>
-      <w:r>
-        <w:rPr>
-          <w:rFonts w:ascii="LM Roman 10" w:hAnsi="LM Roman 10" w:cs="Times New Roman (Body CS)"/>
-          <w:b/>
-          <w:bCs/>
-          <w:sz w:val="22"/>
-          <w:szCs w:val="22"/>
-        </w:rPr>
-        <w:t>WellSky</w:t>
-      </w:r>
-      <w:proofErr w:type="spellEnd"/>
-      <w:r>
-        <w:rPr>
-          <w:rFonts w:ascii="LM Roman 10" w:hAnsi="LM Roman 10" w:cs="Times New Roman (Body CS)"/>
-          <w:b/>
-          <w:bCs/>
-          <w:sz w:val="22"/>
-          <w:szCs w:val="22"/>
-        </w:rPr>
-        <w:t xml:space="preserve"> </w:t>
-      </w:r>
-      <w:r>
-        <w:rPr>
-          <w:rFonts w:ascii="LM Roman 10" w:hAnsi="LM Roman 10" w:cs="Times New Roman (Body CS)"/>
-          <w:b/>
-          <w:bCs/>
-          <w:sz w:val="22"/>
-          <w:szCs w:val="22"/>
-        </w:rPr>
-        <w:t>(May-August 2021)</w:t>
+        <w:t>Software Engineering Intern</w:t>
       </w:r>
     </w:p>
     <w:p>
@@ -697,7 +616,80 @@
           <w:sz w:val="22"/>
           <w:szCs w:val="22"/>
         </w:rPr>
-        <w:t>Software Engineering Intern</w:t>
+        <w:t>E</w:t>
+      </w:r>
+      <w:r>
+        <w:rPr>
+          <w:rFonts w:ascii="LM Roman 10" w:hAnsi="LM Roman 10" w:cs="Times New Roman (Body CS)"/>
+          <w:sz w:val="22"/>
+          <w:szCs w:val="22"/>
+        </w:rPr>
+        <w:t xml:space="preserve">nabling Azure </w:t>
+      </w:r>
+      <w:r>
+        <w:rPr>
+          <w:rFonts w:ascii="LM Roman 10" w:hAnsi="LM Roman 10" w:cs="Times New Roman (Body CS)"/>
+          <w:sz w:val="22"/>
+          <w:szCs w:val="22"/>
+        </w:rPr>
+        <w:t xml:space="preserve">container registries </w:t>
+      </w:r>
+      <w:r>
+        <w:rPr>
+          <w:rFonts w:ascii="LM Roman 10" w:hAnsi="LM Roman 10" w:cs="Times New Roman (Body CS)"/>
+          <w:sz w:val="22"/>
+          <w:szCs w:val="22"/>
+        </w:rPr>
+        <w:t xml:space="preserve">to be run </w:t>
+      </w:r>
+      <w:r>
+        <w:rPr>
+          <w:rFonts w:ascii="LM Roman 10" w:hAnsi="LM Roman 10" w:cs="Times New Roman (Body CS)"/>
+          <w:sz w:val="22"/>
+          <w:szCs w:val="22"/>
+        </w:rPr>
+        <w:t>on edge environments.</w:t>
+      </w:r>
+      <w:r>
+        <w:rPr>
+          <w:rFonts w:ascii="LM Roman 10" w:hAnsi="LM Roman 10" w:cs="Times New Roman (Body CS)"/>
+          <w:sz w:val="22"/>
+          <w:szCs w:val="22"/>
+        </w:rPr>
+        <w:t xml:space="preserve"> E.g. syncing Docker images between Azure cloud, on premises datacenters, and IoT devices.</w:t>
+      </w:r>
+    </w:p>
+    <w:p>
+      <w:pPr>
+        <w:spacing w:line="276" w:lineRule="auto"/>
+        <w:contextualSpacing/>
+        <w:rPr>
+          <w:rFonts w:ascii="LM Roman 10" w:hAnsi="LM Roman 10" w:cs="Times New Roman (Body CS)"/>
+          <w:b/>
+          <w:bCs/>
+          <w:sz w:val="22"/>
+          <w:szCs w:val="22"/>
+        </w:rPr>
+      </w:pPr>
+      <w:r>
+        <w:rPr>
+          <w:rFonts w:ascii="LM Roman 10" w:hAnsi="LM Roman 10" w:cs="Times New Roman (Body CS)"/>
+          <w:b/>
+          <w:bCs/>
+          <w:sz w:val="22"/>
+          <w:szCs w:val="22"/>
+        </w:rPr>
+        <w:t xml:space="preserve">WellSky </w:t>
+      </w:r>
+      <w:r>
+        <w:rPr>
+          <w:rFonts w:ascii="LM Roman 10" w:hAnsi="LM Roman 10" w:cs="Times New Roman (Body CS)"/>
+          <w:b/>
+          <w:bCs/>
+          <w:sz w:val="22"/>
+          <w:szCs w:val="22"/>
+        </w:rPr>
+        <w:t>(May-August 2021)</w:t>
       </w:r>
     </w:p>
     <w:p>
@@ -720,70 +712,7 @@
           <w:sz w:val="22"/>
           <w:szCs w:val="22"/>
         </w:rPr>
-        <w:t>Wrote features and fixed bugs for the company’s Blood Transfusion web application in .NET and Angular</w:t>
-      </w:r>
-      <w:r>
-        <w:rPr>
-          <w:rFonts w:ascii="LM Roman 10" w:hAnsi="LM Roman 10" w:cs="Times New Roman (Body CS)"/>
-          <w:sz w:val="22"/>
-          <w:szCs w:val="22"/>
-        </w:rPr>
-        <w:t>.</w:t>
-      </w:r>
-    </w:p>
-    <w:p>
-      <w:pPr>
-        <w:spacing w:line="276" w:lineRule="auto"/>
-        <w:contextualSpacing/>
-        <w:rPr>
-          <w:rFonts w:ascii="LM Roman 10" w:hAnsi="LM Roman 10" w:cs="Times New Roman (Body CS)"/>
-          <w:b/>
-          <w:bCs/>
-          <w:sz w:val="22"/>
-          <w:szCs w:val="22"/>
-        </w:rPr>
-      </w:pPr>
-      <w:r>
-        <w:rPr>
-          <w:rFonts w:ascii="LM Roman 10" w:hAnsi="LM Roman 10" w:cs="Times New Roman (Body CS)"/>
-          <w:b/>
-          <w:bCs/>
-          <w:sz w:val="22"/>
-          <w:szCs w:val="22"/>
-        </w:rPr>
-        <w:t>Integrity Inspired Solutions</w:t>
-      </w:r>
-      <w:bookmarkEnd w:id="0"/>
-      <w:bookmarkEnd w:id="1"/>
-      <w:r>
-        <w:rPr>
-          <w:rFonts w:ascii="LM Roman 10" w:hAnsi="LM Roman 10" w:cs="Times New Roman (Body CS)"/>
-          <w:b/>
-          <w:bCs/>
-          <w:sz w:val="22"/>
-          <w:szCs w:val="22"/>
-        </w:rPr>
-        <w:t xml:space="preserve"> (</w:t>
-      </w:r>
-      <w:r>
-        <w:rPr>
-          <w:rFonts w:ascii="LM Roman 10" w:hAnsi="LM Roman 10" w:cs="Times New Roman (Body CS)"/>
-          <w:b/>
-          <w:bCs/>
-          <w:sz w:val="22"/>
-          <w:szCs w:val="22"/>
-        </w:rPr>
-        <w:t>May–August 2019</w:t>
-      </w:r>
-      <w:r>
-        <w:rPr>
-          <w:rFonts w:ascii="LM Roman 10" w:hAnsi="LM Roman 10" w:cs="Times New Roman (Body CS)"/>
-          <w:b/>
-          <w:bCs/>
-          <w:sz w:val="22"/>
-          <w:szCs w:val="22"/>
-        </w:rPr>
-        <w:t>)</w:t>
+        <w:t>Software Engineering Intern</w:t>
       </w:r>
     </w:p>
     <w:p>
@@ -806,7 +735,70 @@
           <w:sz w:val="22"/>
           <w:szCs w:val="22"/>
         </w:rPr>
-        <w:t>Software Engineering Intern</w:t>
+        <w:t>Wrote features and fixed bugs for the company’s Blood Transfusion web application in .NET and Angular</w:t>
+      </w:r>
+      <w:r>
+        <w:rPr>
+          <w:rFonts w:ascii="LM Roman 10" w:hAnsi="LM Roman 10" w:cs="Times New Roman (Body CS)"/>
+          <w:sz w:val="22"/>
+          <w:szCs w:val="22"/>
+        </w:rPr>
+        <w:t>.</w:t>
+      </w:r>
+    </w:p>
+    <w:p>
+      <w:pPr>
+        <w:spacing w:line="276" w:lineRule="auto"/>
+        <w:contextualSpacing/>
+        <w:rPr>
+          <w:rFonts w:ascii="LM Roman 10" w:hAnsi="LM Roman 10" w:cs="Times New Roman (Body CS)"/>
+          <w:b/>
+          <w:bCs/>
+          <w:sz w:val="22"/>
+          <w:szCs w:val="22"/>
+        </w:rPr>
+      </w:pPr>
+      <w:r>
+        <w:rPr>
+          <w:rFonts w:ascii="LM Roman 10" w:hAnsi="LM Roman 10" w:cs="Times New Roman (Body CS)"/>
+          <w:b/>
+          <w:bCs/>
+          <w:sz w:val="22"/>
+          <w:szCs w:val="22"/>
+        </w:rPr>
+        <w:t>Integrity Inspired Solutions</w:t>
+      </w:r>
+      <w:bookmarkEnd w:id="0"/>
+      <w:bookmarkEnd w:id="1"/>
+      <w:r>
+        <w:rPr>
+          <w:rFonts w:ascii="LM Roman 10" w:hAnsi="LM Roman 10" w:cs="Times New Roman (Body CS)"/>
+          <w:b/>
+          <w:bCs/>
+          <w:sz w:val="22"/>
+          <w:szCs w:val="22"/>
+        </w:rPr>
+        <w:t xml:space="preserve"> (</w:t>
+      </w:r>
+      <w:r>
+        <w:rPr>
+          <w:rFonts w:ascii="LM Roman 10" w:hAnsi="LM Roman 10" w:cs="Times New Roman (Body CS)"/>
+          <w:b/>
+          <w:bCs/>
+          <w:sz w:val="22"/>
+          <w:szCs w:val="22"/>
+        </w:rPr>
+        <w:t>May–August 2019</w:t>
+      </w:r>
+      <w:r>
+        <w:rPr>
+          <w:rFonts w:ascii="LM Roman 10" w:hAnsi="LM Roman 10" w:cs="Times New Roman (Body CS)"/>
+          <w:b/>
+          <w:bCs/>
+          <w:sz w:val="22"/>
+          <w:szCs w:val="22"/>
+        </w:rPr>
+        <w:t>)</w:t>
       </w:r>
     </w:p>
     <w:p>
@@ -823,136 +815,13 @@
           <w:szCs w:val="22"/>
         </w:rPr>
       </w:pPr>
-      <w:bookmarkStart w:id="2" w:name="OLE_LINK3"/>
-      <w:bookmarkStart w:id="3" w:name="OLE_LINK4"/>
-      <w:r>
-        <w:rPr>
-          <w:rFonts w:ascii="LM Roman 10" w:hAnsi="LM Roman 10" w:cs="Times New Roman (Body CS)"/>
-          <w:sz w:val="22"/>
-          <w:szCs w:val="22"/>
-        </w:rPr>
-        <w:t>B</w:t>
-      </w:r>
-      <w:r>
-        <w:rPr>
-          <w:rFonts w:ascii="LM Roman 10" w:hAnsi="LM Roman 10" w:cs="Times New Roman (Body CS)"/>
-          <w:sz w:val="22"/>
-          <w:szCs w:val="22"/>
-        </w:rPr>
-        <w:t xml:space="preserve">uilt a </w:t>
-      </w:r>
-      <w:r>
-        <w:rPr>
-          <w:rFonts w:ascii="LM Roman 10" w:hAnsi="LM Roman 10" w:cs="Times New Roman (Body CS)"/>
-          <w:sz w:val="22"/>
-          <w:szCs w:val="22"/>
-        </w:rPr>
-        <w:t>social media</w:t>
-      </w:r>
-      <w:r>
-        <w:rPr>
-          <w:rFonts w:ascii="LM Roman 10" w:hAnsi="LM Roman 10" w:cs="Times New Roman (Body CS)"/>
-          <w:sz w:val="22"/>
-          <w:szCs w:val="22"/>
-        </w:rPr>
-        <w:t xml:space="preserve"> app for iOS and Android with </w:t>
-      </w:r>
-      <w:proofErr w:type="spellStart"/>
-      <w:r>
-        <w:rPr>
-          <w:rFonts w:ascii="LM Roman 10" w:hAnsi="LM Roman 10" w:cs="Times New Roman (Body CS)"/>
-          <w:sz w:val="22"/>
-          <w:szCs w:val="22"/>
-        </w:rPr>
-        <w:t>Nativescript</w:t>
-      </w:r>
-      <w:proofErr w:type="spellEnd"/>
-      <w:r>
-        <w:rPr>
-          <w:rFonts w:ascii="LM Roman 10" w:hAnsi="LM Roman 10" w:cs="Times New Roman (Body CS)"/>
-          <w:sz w:val="22"/>
-          <w:szCs w:val="22"/>
-        </w:rPr>
-        <w:t xml:space="preserve"> (Angular)</w:t>
-      </w:r>
-      <w:r>
-        <w:rPr>
-          <w:rFonts w:ascii="LM Roman 10" w:hAnsi="LM Roman 10" w:cs="Times New Roman (Body CS)"/>
-          <w:sz w:val="22"/>
-          <w:szCs w:val="22"/>
-        </w:rPr>
-        <w:t xml:space="preserve"> and Firebase.</w:t>
-      </w:r>
-    </w:p>
-    <w:p>
-      <w:pPr>
-        <w:spacing w:line="276" w:lineRule="auto"/>
-        <w:contextualSpacing/>
-        <w:rPr>
-          <w:rFonts w:ascii="LM Roman 10" w:hAnsi="LM Roman 10" w:cs="Times New Roman (Body CS)"/>
-          <w:b/>
-          <w:bCs/>
-          <w:sz w:val="22"/>
-          <w:szCs w:val="22"/>
-        </w:rPr>
-      </w:pPr>
-      <w:bookmarkStart w:id="4" w:name="OLE_LINK5"/>
-      <w:bookmarkStart w:id="5" w:name="OLE_LINK6"/>
-      <w:bookmarkEnd w:id="2"/>
-      <w:bookmarkEnd w:id="3"/>
-      <w:proofErr w:type="spellStart"/>
-      <w:r>
-        <w:rPr>
-          <w:rFonts w:ascii="LM Roman 10" w:hAnsi="LM Roman 10" w:cs="Times New Roman (Body CS)"/>
-          <w:b/>
-          <w:bCs/>
-          <w:sz w:val="22"/>
-          <w:szCs w:val="22"/>
-        </w:rPr>
-        <w:t>Atonix</w:t>
-      </w:r>
-      <w:proofErr w:type="spellEnd"/>
-      <w:r>
-        <w:rPr>
-          <w:rFonts w:ascii="LM Roman 10" w:hAnsi="LM Roman 10" w:cs="Times New Roman (Body CS)"/>
-          <w:b/>
-          <w:bCs/>
-          <w:sz w:val="22"/>
-          <w:szCs w:val="22"/>
-        </w:rPr>
-        <w:t xml:space="preserve"> Digital</w:t>
-      </w:r>
-      <w:bookmarkEnd w:id="4"/>
-      <w:bookmarkEnd w:id="5"/>
-      <w:r>
-        <w:rPr>
-          <w:rFonts w:ascii="LM Roman 10" w:hAnsi="LM Roman 10" w:cs="Times New Roman (Body CS)"/>
-          <w:b/>
-          <w:bCs/>
-          <w:sz w:val="22"/>
-          <w:szCs w:val="22"/>
-        </w:rPr>
-        <w:t xml:space="preserve"> (</w:t>
-      </w:r>
-      <w:r>
-        <w:rPr>
-          <w:rFonts w:ascii="LM Roman 10" w:hAnsi="LM Roman 10" w:cs="Times New Roman (Body CS)"/>
-          <w:b/>
-          <w:bCs/>
-          <w:sz w:val="22"/>
-          <w:szCs w:val="22"/>
-        </w:rPr>
-        <w:t>May–August 2018</w:t>
-      </w:r>
-      <w:r>
-        <w:rPr>
-          <w:rFonts w:ascii="LM Roman 10" w:hAnsi="LM Roman 10" w:cs="Times New Roman (Body CS)"/>
-          <w:b/>
-          <w:bCs/>
-          <w:sz w:val="22"/>
-          <w:szCs w:val="22"/>
-        </w:rPr>
-        <w:t>)</w:t>
+      <w:r>
+        <w:rPr>
+          <w:rFonts w:ascii="LM Roman 10" w:hAnsi="LM Roman 10" w:cs="Times New Roman (Body CS)"/>
+          <w:sz w:val="22"/>
+          <w:szCs w:val="22"/>
+        </w:rPr>
+        <w:t>Software Engineering Intern</w:t>
       </w:r>
     </w:p>
     <w:p>
@@ -969,13 +838,106 @@
           <w:szCs w:val="22"/>
         </w:rPr>
       </w:pPr>
-      <w:r>
-        <w:rPr>
-          <w:rFonts w:ascii="LM Roman 10" w:hAnsi="LM Roman 10" w:cs="Times New Roman (Body CS)"/>
-          <w:sz w:val="22"/>
-          <w:szCs w:val="22"/>
-        </w:rPr>
-        <w:t>Software Engineering Intern</w:t>
+      <w:bookmarkStart w:id="2" w:name="OLE_LINK3"/>
+      <w:bookmarkStart w:id="3" w:name="OLE_LINK4"/>
+      <w:r>
+        <w:rPr>
+          <w:rFonts w:ascii="LM Roman 10" w:hAnsi="LM Roman 10" w:cs="Times New Roman (Body CS)"/>
+          <w:sz w:val="22"/>
+          <w:szCs w:val="22"/>
+        </w:rPr>
+        <w:t>B</w:t>
+      </w:r>
+      <w:r>
+        <w:rPr>
+          <w:rFonts w:ascii="LM Roman 10" w:hAnsi="LM Roman 10" w:cs="Times New Roman (Body CS)"/>
+          <w:sz w:val="22"/>
+          <w:szCs w:val="22"/>
+        </w:rPr>
+        <w:t xml:space="preserve">uilt a </w:t>
+      </w:r>
+      <w:r>
+        <w:rPr>
+          <w:rFonts w:ascii="LM Roman 10" w:hAnsi="LM Roman 10" w:cs="Times New Roman (Body CS)"/>
+          <w:sz w:val="22"/>
+          <w:szCs w:val="22"/>
+        </w:rPr>
+        <w:t>social media</w:t>
+      </w:r>
+      <w:r>
+        <w:rPr>
+          <w:rFonts w:ascii="LM Roman 10" w:hAnsi="LM Roman 10" w:cs="Times New Roman (Body CS)"/>
+          <w:sz w:val="22"/>
+          <w:szCs w:val="22"/>
+        </w:rPr>
+        <w:t xml:space="preserve"> app for iOS and Android with Nativescript (Angular)</w:t>
+      </w:r>
+      <w:r>
+        <w:rPr>
+          <w:rFonts w:ascii="LM Roman 10" w:hAnsi="LM Roman 10" w:cs="Times New Roman (Body CS)"/>
+          <w:sz w:val="22"/>
+          <w:szCs w:val="22"/>
+        </w:rPr>
+        <w:t xml:space="preserve"> and Firebase.</w:t>
+      </w:r>
+    </w:p>
+    <w:p>
+      <w:pPr>
+        <w:spacing w:line="276" w:lineRule="auto"/>
+        <w:contextualSpacing/>
+        <w:rPr>
+          <w:rFonts w:ascii="LM Roman 10" w:hAnsi="LM Roman 10" w:cs="Times New Roman (Body CS)"/>
+          <w:b/>
+          <w:bCs/>
+          <w:sz w:val="22"/>
+          <w:szCs w:val="22"/>
+        </w:rPr>
+      </w:pPr>
+      <w:bookmarkStart w:id="4" w:name="OLE_LINK5"/>
+      <w:bookmarkStart w:id="5" w:name="OLE_LINK6"/>
+      <w:bookmarkEnd w:id="2"/>
+      <w:bookmarkEnd w:id="3"/>
+      <w:r>
+        <w:rPr>
+          <w:rFonts w:ascii="LM Roman 10" w:hAnsi="LM Roman 10" w:cs="Times New Roman (Body CS)"/>
+          <w:b/>
+          <w:bCs/>
+          <w:sz w:val="22"/>
+          <w:szCs w:val="22"/>
+        </w:rPr>
+        <w:t>Atonix Digital</w:t>
+      </w:r>
+      <w:bookmarkEnd w:id="4"/>
+      <w:bookmarkEnd w:id="5"/>
+      <w:r>
+        <w:rPr>
+          <w:rFonts w:ascii="LM Roman 10" w:hAnsi="LM Roman 10" w:cs="Times New Roman (Body CS)"/>
+          <w:b/>
+          <w:bCs/>
+          <w:sz w:val="22"/>
+          <w:szCs w:val="22"/>
+        </w:rPr>
+        <w:t xml:space="preserve"> (</w:t>
+      </w:r>
+      <w:r>
+        <w:rPr>
+          <w:rFonts w:ascii="LM Roman 10" w:hAnsi="LM Roman 10" w:cs="Times New Roman (Body CS)"/>
+          <w:b/>
+          <w:bCs/>
+          <w:sz w:val="22"/>
+          <w:szCs w:val="22"/>
+        </w:rPr>
+        <w:t>May–August 2018</w:t>
+      </w:r>
+      <w:r>
+        <w:rPr>
+          <w:rFonts w:ascii="LM Roman 10" w:hAnsi="LM Roman 10" w:cs="Times New Roman (Body CS)"/>
+          <w:b/>
+          <w:bCs/>
+          <w:sz w:val="22"/>
+          <w:szCs w:val="22"/>
+        </w:rPr>
+        <w:t>)</w:t>
       </w:r>
     </w:p>
     <w:p>
@@ -998,6 +960,29 @@
           <w:sz w:val="22"/>
           <w:szCs w:val="22"/>
         </w:rPr>
+        <w:t>Software Engineering Intern</w:t>
+      </w:r>
+    </w:p>
+    <w:p>
+      <w:pPr>
+        <w:pStyle w:val="ListParagraph"/>
+        <w:numPr>
+          <w:ilvl w:val="0"/>
+          <w:numId w:val="1"/>
+        </w:numPr>
+        <w:spacing w:line="276" w:lineRule="auto"/>
+        <w:rPr>
+          <w:rFonts w:ascii="LM Roman 10" w:hAnsi="LM Roman 10" w:cs="Times New Roman (Body CS)"/>
+          <w:sz w:val="22"/>
+          <w:szCs w:val="22"/>
+        </w:rPr>
+      </w:pPr>
+      <w:r>
+        <w:rPr>
+          <w:rFonts w:ascii="LM Roman 10" w:hAnsi="LM Roman 10" w:cs="Times New Roman (Body CS)"/>
+          <w:sz w:val="22"/>
+          <w:szCs w:val="22"/>
+        </w:rPr>
         <w:t>Created a data analysis page in .NET on the Asset360 platform for an IoT network of sensors, implementing various AWS technologies</w:t>
       </w:r>
       <w:r>
@@ -1057,7 +1042,6 @@
           <w:szCs w:val="22"/>
         </w:rPr>
       </w:pPr>
-      <w:proofErr w:type="spellStart"/>
       <w:r>
         <w:rPr>
           <w:rFonts w:ascii="LM Roman 10" w:hAnsi="LM Roman 10" w:cs="Times New Roman (Body CS)"/>
@@ -1066,7 +1050,6 @@
         </w:rPr>
         <w:t>PredictChain</w:t>
       </w:r>
-      <w:proofErr w:type="spellEnd"/>
       <w:r>
         <w:rPr>
           <w:rFonts w:ascii="LM Roman 10" w:hAnsi="LM Roman 10" w:cs="Times New Roman (Body CS)"/>
@@ -1138,7 +1121,6 @@
           <w:szCs w:val="22"/>
         </w:rPr>
       </w:pPr>
-      <w:proofErr w:type="spellStart"/>
       <w:r>
         <w:rPr>
           <w:rFonts w:ascii="LM Roman 10" w:hAnsi="LM Roman 10" w:cs="Times New Roman (Body CS)"/>
@@ -1147,7 +1129,6 @@
         </w:rPr>
         <w:t>Fibre</w:t>
       </w:r>
-      <w:proofErr w:type="spellEnd"/>
       <w:r>
         <w:rPr>
           <w:rFonts w:ascii="LM Roman 10" w:hAnsi="LM Roman 10" w:cs="Times New Roman (Body CS)"/>
@@ -1211,109 +1192,6 @@
           <w:szCs w:val="22"/>
         </w:rPr>
         <w:t>, PostgreSQL database</w:t>
-      </w:r>
-      <w:r>
-        <w:rPr>
-          <w:rFonts w:ascii="LM Roman 10" w:hAnsi="LM Roman 10" w:cs="Times New Roman (Body CS)"/>
-          <w:sz w:val="22"/>
-          <w:szCs w:val="22"/>
-        </w:rPr>
-        <w:t>.</w:t>
-      </w:r>
-    </w:p>
-    <w:p>
-      <w:pPr>
-        <w:pStyle w:val="ListParagraph"/>
-        <w:numPr>
-          <w:ilvl w:val="0"/>
-          <w:numId w:val="4"/>
-        </w:numPr>
-        <w:spacing w:line="276" w:lineRule="auto"/>
-        <w:rPr>
-          <w:rFonts w:ascii="LM Roman 10" w:hAnsi="LM Roman 10" w:cs="Times New Roman (Body CS)"/>
-          <w:sz w:val="22"/>
-          <w:szCs w:val="22"/>
-        </w:rPr>
-      </w:pPr>
-      <w:r>
-        <w:rPr>
-          <w:rFonts w:ascii="LM Roman 10" w:hAnsi="LM Roman 10" w:cs="Times New Roman (Body CS)"/>
-          <w:sz w:val="22"/>
-          <w:szCs w:val="22"/>
-        </w:rPr>
-        <w:t>Mosh</w:t>
-      </w:r>
-      <w:r>
-        <w:rPr>
-          <w:rFonts w:ascii="LM Roman 10" w:hAnsi="LM Roman 10" w:cs="Times New Roman (Body CS)"/>
-          <w:sz w:val="22"/>
-          <w:szCs w:val="22"/>
-        </w:rPr>
-        <w:t xml:space="preserve"> –</w:t>
-      </w:r>
-      <w:r>
-        <w:rPr>
-          <w:rFonts w:ascii="LM Roman 10" w:hAnsi="LM Roman 10" w:cs="Times New Roman (Body CS)"/>
-          <w:sz w:val="22"/>
-          <w:szCs w:val="22"/>
-        </w:rPr>
-        <w:t xml:space="preserve"> </w:t>
-      </w:r>
-      <w:r>
-        <w:rPr>
-          <w:rFonts w:ascii="LM Roman 10" w:hAnsi="LM Roman 10" w:cs="Times New Roman (Body CS)"/>
-          <w:sz w:val="22"/>
-          <w:szCs w:val="22"/>
-        </w:rPr>
-        <w:t>Real-time, collaborative music queu</w:t>
-      </w:r>
-      <w:r>
-        <w:rPr>
-          <w:rFonts w:ascii="LM Roman 10" w:hAnsi="LM Roman 10" w:cs="Times New Roman (Body CS)"/>
-          <w:sz w:val="22"/>
-          <w:szCs w:val="22"/>
-        </w:rPr>
-        <w:t>e</w:t>
-      </w:r>
-      <w:r>
-        <w:rPr>
-          <w:rFonts w:ascii="LM Roman 10" w:hAnsi="LM Roman 10" w:cs="Times New Roman (Body CS)"/>
-          <w:sz w:val="22"/>
-          <w:szCs w:val="22"/>
-        </w:rPr>
-        <w:t xml:space="preserve"> for Spotify and Apple Music</w:t>
-      </w:r>
-      <w:r>
-        <w:rPr>
-          <w:rFonts w:ascii="LM Roman 10" w:hAnsi="LM Roman 10" w:cs="Times New Roman (Body CS)"/>
-          <w:sz w:val="22"/>
-          <w:szCs w:val="22"/>
-        </w:rPr>
-        <w:t xml:space="preserve">. </w:t>
-      </w:r>
-      <w:r>
-        <w:rPr>
-          <w:rFonts w:ascii="LM Roman 10" w:hAnsi="LM Roman 10" w:cs="Times New Roman (Body CS)"/>
-          <w:sz w:val="22"/>
-          <w:szCs w:val="22"/>
-        </w:rPr>
-        <w:t>Angular/Firebase w</w:t>
-      </w:r>
-      <w:r>
-        <w:rPr>
-          <w:rFonts w:ascii="LM Roman 10" w:hAnsi="LM Roman 10" w:cs="Times New Roman (Body CS)"/>
-          <w:sz w:val="22"/>
-          <w:szCs w:val="22"/>
-        </w:rPr>
-        <w:t>eb app</w:t>
-      </w:r>
-      <w:r>
-        <w:rPr>
-          <w:rFonts w:ascii="LM Roman 10" w:hAnsi="LM Roman 10" w:cs="Times New Roman (Body CS)"/>
-          <w:sz w:val="22"/>
-          <w:szCs w:val="22"/>
-        </w:rPr>
-        <w:t xml:space="preserve"> and iOS app (Swift)</w:t>
       </w:r>
       <w:r>
         <w:rPr>
@@ -1391,6 +1269,14 @@
           <w:sz w:val="22"/>
           <w:szCs w:val="22"/>
         </w:rPr>
+        <w:t xml:space="preserve">C#, Go, Python, </w:t>
+      </w:r>
+      <w:r>
+        <w:rPr>
+          <w:rFonts w:ascii="LM Roman 10" w:hAnsi="LM Roman 10" w:cs="Times New Roman (Body CS)"/>
+          <w:sz w:val="22"/>
+          <w:szCs w:val="22"/>
+        </w:rPr>
         <w:t>JavaScrip</w:t>
       </w:r>
       <w:r>
@@ -1400,102 +1286,6 @@
           <w:szCs w:val="22"/>
         </w:rPr>
         <w:t>t</w:t>
-      </w:r>
-      <w:r>
-        <w:rPr>
-          <w:rFonts w:ascii="LM Roman 10" w:hAnsi="LM Roman 10" w:cs="Times New Roman (Body CS)"/>
-          <w:sz w:val="22"/>
-          <w:szCs w:val="22"/>
-        </w:rPr>
-        <w:t>, Python</w:t>
-      </w:r>
-      <w:r>
-        <w:rPr>
-          <w:rFonts w:ascii="LM Roman 10" w:hAnsi="LM Roman 10" w:cs="Times New Roman (Body CS)"/>
-          <w:sz w:val="22"/>
-          <w:szCs w:val="22"/>
-        </w:rPr>
-        <w:t>,</w:t>
-      </w:r>
-      <w:r>
-        <w:rPr>
-          <w:rFonts w:ascii="LM Roman 10" w:hAnsi="LM Roman 10" w:cs="Times New Roman (Body CS)"/>
-          <w:sz w:val="22"/>
-          <w:szCs w:val="22"/>
-        </w:rPr>
-        <w:t xml:space="preserve"> </w:t>
-      </w:r>
-      <w:r>
-        <w:rPr>
-          <w:rFonts w:ascii="LM Roman 10" w:hAnsi="LM Roman 10" w:cs="Times New Roman (Body CS)"/>
-          <w:sz w:val="22"/>
-          <w:szCs w:val="22"/>
-        </w:rPr>
-        <w:t xml:space="preserve">C#, </w:t>
-      </w:r>
-      <w:r>
-        <w:rPr>
-          <w:rFonts w:ascii="LM Roman 10" w:hAnsi="LM Roman 10" w:cs="Times New Roman (Body CS)"/>
-          <w:sz w:val="22"/>
-          <w:szCs w:val="22"/>
-        </w:rPr>
-        <w:t>C++, Swift</w:t>
-      </w:r>
-      <w:r>
-        <w:rPr>
-          <w:rFonts w:ascii="LM Roman 10" w:hAnsi="LM Roman 10" w:cs="Times New Roman (Body CS)"/>
-          <w:sz w:val="22"/>
-          <w:szCs w:val="22"/>
-        </w:rPr>
-        <w:t>,</w:t>
-      </w:r>
-      <w:r>
-        <w:rPr>
-          <w:rFonts w:ascii="LM Roman 10" w:hAnsi="LM Roman 10" w:cs="Times New Roman (Body CS)"/>
-          <w:sz w:val="22"/>
-          <w:szCs w:val="22"/>
-        </w:rPr>
-        <w:t xml:space="preserve"> </w:t>
-      </w:r>
-      <w:r>
-        <w:rPr>
-          <w:rFonts w:ascii="LM Roman 10" w:hAnsi="LM Roman 10" w:cs="Times New Roman (Body CS)"/>
-          <w:sz w:val="22"/>
-          <w:szCs w:val="22"/>
-        </w:rPr>
-        <w:t>SQL</w:t>
-      </w:r>
-      <w:r>
-        <w:rPr>
-          <w:rFonts w:ascii="LM Roman 10" w:hAnsi="LM Roman 10" w:cs="Times New Roman (Body CS)"/>
-          <w:sz w:val="22"/>
-          <w:szCs w:val="22"/>
-        </w:rPr>
-        <w:t xml:space="preserve">, </w:t>
-      </w:r>
-      <w:r>
-        <w:rPr>
-          <w:rFonts w:ascii="LM Roman 10" w:hAnsi="LM Roman 10" w:cs="Times New Roman (Body CS)"/>
-          <w:sz w:val="22"/>
-          <w:szCs w:val="22"/>
-        </w:rPr>
-        <w:t>HTML</w:t>
-      </w:r>
-      <w:r>
-        <w:rPr>
-          <w:rFonts w:ascii="LM Roman 10" w:hAnsi="LM Roman 10" w:cs="Times New Roman (Body CS)"/>
-          <w:sz w:val="22"/>
-          <w:szCs w:val="22"/>
-        </w:rPr>
-        <w:t>/</w:t>
-      </w:r>
-      <w:r>
-        <w:rPr>
-          <w:rFonts w:ascii="LM Roman 10" w:hAnsi="LM Roman 10" w:cs="Times New Roman (Body CS)"/>
-          <w:sz w:val="22"/>
-          <w:szCs w:val="22"/>
-        </w:rPr>
-        <w:t>CSS</w:t>
       </w:r>
     </w:p>
     <w:p>
@@ -1543,23 +1333,7 @@
           <w:sz w:val="22"/>
           <w:szCs w:val="22"/>
         </w:rPr>
-        <w:t xml:space="preserve">Git, </w:t>
-      </w:r>
-      <w:r>
-        <w:rPr>
-          <w:rFonts w:ascii="LM Roman 10" w:hAnsi="LM Roman 10" w:cs="Times New Roman (Body CS)"/>
-          <w:sz w:val="22"/>
-          <w:szCs w:val="22"/>
-        </w:rPr>
-        <w:t>Blockchain</w:t>
-      </w:r>
-      <w:r>
-        <w:rPr>
-          <w:rFonts w:ascii="LM Roman 10" w:hAnsi="LM Roman 10" w:cs="Times New Roman (Body CS)"/>
-          <w:sz w:val="22"/>
-          <w:szCs w:val="22"/>
-        </w:rPr>
-        <w:t>, Docker</w:t>
+        <w:t>Kubernetes, Docker, Git</w:t>
       </w:r>
     </w:p>
     <w:sectPr>
@@ -1573,7 +1347,7 @@
 </file>
 
 <file path=word/numbering.xml><?xml version="1.0" encoding="utf-8"?>
-<w:numbering xmlns:wpc="http://schemas.microsoft.com/office/word/2010/wordprocessingCanvas" xmlns:cx="http://schemas.microsoft.com/office/drawing/2014/chartex" xmlns:cx1="http://schemas.microsoft.com/office/drawing/2015/9/8/chartex" xmlns:cx2="http://schemas.microsoft.com/office/drawing/2015/10/21/chartex" xmlns:cx3="http://schemas.microsoft.com/office/drawing/2016/5/9/chartex" xmlns:cx4="http://schemas.microsoft.com/office/drawing/2016/5/10/chartex" xmlns:cx5="http://schemas.microsoft.com/office/drawing/2016/5/11/chartex" xmlns:cx6="http://schemas.microsoft.com/office/drawing/2016/5/12/chartex" xmlns:cx7="http://schemas.microsoft.com/office/drawing/2016/5/13/chartex" xmlns:cx8="http://schemas.microsoft.com/office/drawing/2016/5/14/chartex" xmlns:mc="http://schemas.openxmlformats.org/markup-compatibility/2006" xmlns:aink="http://schemas.microsoft.com/office/drawing/2016/ink" xmlns:am3d="http://schemas.microsoft.com/office/drawing/2017/model3d" xmlns:o="urn:schemas-microsoft-com:office:office" xmlns:r="http://schemas.openxmlformats.org/officeDocument/2006/relationships" xmlns:m="http://schemas.openxmlformats.org/officeDocument/2006/math" xmlns:v="urn:schemas-microsoft-com:vml" xmlns:wp14="http://schemas.microsoft.com/office/word/2010/wordprocessingDrawing" xmlns:wp="http://schemas.openxmlformats.org/drawingml/2006/wordprocessingDrawing" xmlns:w10="urn:schemas-microsoft-com:office:word" xmlns:w="http://schemas.openxmlformats.org/wordprocessingml/2006/main" xmlns:w14="http://schemas.microsoft.com/office/word/2010/wordml" xmlns:w15="http://schemas.microsoft.com/office/word/2012/wordml" xmlns:w16cex="http://schemas.microsoft.com/office/word/2018/wordml/cex" xmlns:w16cid="http://schemas.microsoft.com/office/word/2016/wordml/cid" xmlns:w16="http://schemas.microsoft.com/office/word/2018/wordml" xmlns:w16sdtdh="http://schemas.microsoft.com/office/word/2020/wordml/sdtdatahash" xmlns:w16se="http://schemas.microsoft.com/office/word/2015/wordml/symex" xmlns:wpg="http://schemas.microsoft.com/office/word/2010/wordprocessingGroup" xmlns:wpi="http://schemas.microsoft.com/office/word/2010/wordprocessingInk" xmlns:wne="http://schemas.microsoft.com/office/word/2006/wordml" xmlns:wps="http://schemas.microsoft.com/office/word/2010/wordprocessingShape" mc:Ignorable="w14 w15 w16se w16cid w16 w16cex w16sdtdh wp14">
+<w:numbering xmlns:wpc="http://schemas.microsoft.com/office/word/2010/wordprocessingCanvas" xmlns:cx="http://schemas.microsoft.com/office/drawing/2014/chartex" xmlns:cx1="http://schemas.microsoft.com/office/drawing/2015/9/8/chartex" xmlns:cx2="http://schemas.microsoft.com/office/drawing/2015/10/21/chartex" xmlns:cx3="http://schemas.microsoft.com/office/drawing/2016/5/9/chartex" xmlns:cx4="http://schemas.microsoft.com/office/drawing/2016/5/10/chartex" xmlns:cx5="http://schemas.microsoft.com/office/drawing/2016/5/11/chartex" xmlns:cx6="http://schemas.microsoft.com/office/drawing/2016/5/12/chartex" xmlns:cx7="http://schemas.microsoft.com/office/drawing/2016/5/13/chartex" xmlns:cx8="http://schemas.microsoft.com/office/drawing/2016/5/14/chartex" xmlns:mc="http://schemas.openxmlformats.org/markup-compatibility/2006" xmlns:aink="http://schemas.microsoft.com/office/drawing/2016/ink" xmlns:am3d="http://schemas.microsoft.com/office/drawing/2017/model3d" xmlns:o="urn:schemas-microsoft-com:office:office" xmlns:oel="http://schemas.microsoft.com/office/2019/extlst" xmlns:r="http://schemas.openxmlformats.org/officeDocument/2006/relationships" xmlns:m="http://schemas.openxmlformats.org/officeDocument/2006/math" xmlns:v="urn:schemas-microsoft-com:vml" xmlns:wp14="http://schemas.microsoft.com/office/word/2010/wordprocessingDrawing" xmlns:wp="http://schemas.openxmlformats.org/drawingml/2006/wordprocessingDrawing" xmlns:w10="urn:schemas-microsoft-com:office:word" xmlns:w="http://schemas.openxmlformats.org/wordprocessingml/2006/main" xmlns:w14="http://schemas.microsoft.com/office/word/2010/wordml" xmlns:w15="http://schemas.microsoft.com/office/word/2012/wordml" xmlns:w16cex="http://schemas.microsoft.com/office/word/2018/wordml/cex" xmlns:w16cid="http://schemas.microsoft.com/office/word/2016/wordml/cid" xmlns:w16="http://schemas.microsoft.com/office/word/2018/wordml" xmlns:w16du="http://schemas.microsoft.com/office/word/2023/wordml/word16du" xmlns:w16sdtdh="http://schemas.microsoft.com/office/word/2020/wordml/sdtdatahash" xmlns:w16se="http://schemas.microsoft.com/office/word/2015/wordml/symex" xmlns:wpg="http://schemas.microsoft.com/office/word/2010/wordprocessingGroup" xmlns:wpi="http://schemas.microsoft.com/office/word/2010/wordprocessingInk" xmlns:wne="http://schemas.microsoft.com/office/word/2006/wordml" xmlns:wps="http://schemas.microsoft.com/office/word/2010/wordprocessingShape" mc:Ignorable="w14 w15 w16se w16cid w16 w16cex w16sdtdh w16du wp14">
   <w:abstractNum w:abstractNumId="0" w15:restartNumberingAfterBreak="0">
     <w:nsid w:val="074874F9"/>
     <w:multiLevelType w:val="hybridMultilevel"/>
@@ -2252,29 +2026,29 @@
       </w:rPr>
     </w:lvl>
   </w:abstractNum>
-  <w:num w:numId="1">
+  <w:num w:numId="1" w16cid:durableId="289553511">
     <w:abstractNumId w:val="5"/>
   </w:num>
-  <w:num w:numId="2">
+  <w:num w:numId="2" w16cid:durableId="35006023">
     <w:abstractNumId w:val="1"/>
   </w:num>
-  <w:num w:numId="3">
+  <w:num w:numId="3" w16cid:durableId="108166880">
     <w:abstractNumId w:val="4"/>
   </w:num>
-  <w:num w:numId="4">
+  <w:num w:numId="4" w16cid:durableId="868838157">
     <w:abstractNumId w:val="3"/>
   </w:num>
-  <w:num w:numId="5">
+  <w:num w:numId="5" w16cid:durableId="541402980">
     <w:abstractNumId w:val="2"/>
   </w:num>
-  <w:num w:numId="6">
+  <w:num w:numId="6" w16cid:durableId="1702777375">
     <w:abstractNumId w:val="0"/>
   </w:num>
 </w:numbering>
 </file>
 
 <file path=word/styles.xml><?xml version="1.0" encoding="utf-8"?>
-<w:styles xmlns:mc="http://schemas.openxmlformats.org/markup-compatibility/2006" xmlns:r="http://schemas.openxmlformats.org/officeDocument/2006/relationships" xmlns:w="http://schemas.openxmlformats.org/wordprocessingml/2006/main" xmlns:w14="http://schemas.microsoft.com/office/word/2010/wordml" xmlns:w15="http://schemas.microsoft.com/office/word/2012/wordml" xmlns:w16cex="http://schemas.microsoft.com/office/word/2018/wordml/cex" xmlns:w16cid="http://schemas.microsoft.com/office/word/2016/wordml/cid" xmlns:w16="http://schemas.microsoft.com/office/word/2018/wordml" xmlns:w16sdtdh="http://schemas.microsoft.com/office/word/2020/wordml/sdtdatahash" xmlns:w16se="http://schemas.microsoft.com/office/word/2015/wordml/symex" mc:Ignorable="w14 w15 w16se w16cid w16 w16cex w16sdtdh">
+<w:styles xmlns:mc="http://schemas.openxmlformats.org/markup-compatibility/2006" xmlns:r="http://schemas.openxmlformats.org/officeDocument/2006/relationships" xmlns:w="http://schemas.openxmlformats.org/wordprocessingml/2006/main" xmlns:w14="http://schemas.microsoft.com/office/word/2010/wordml" xmlns:w15="http://schemas.microsoft.com/office/word/2012/wordml" xmlns:w16cex="http://schemas.microsoft.com/office/word/2018/wordml/cex" xmlns:w16cid="http://schemas.microsoft.com/office/word/2016/wordml/cid" xmlns:w16="http://schemas.microsoft.com/office/word/2018/wordml" xmlns:w16du="http://schemas.microsoft.com/office/word/2023/wordml/word16du" xmlns:w16sdtdh="http://schemas.microsoft.com/office/word/2020/wordml/sdtdatahash" xmlns:w16se="http://schemas.microsoft.com/office/word/2015/wordml/symex" mc:Ignorable="w14 w15 w16se w16cid w16 w16cex w16sdtdh w16du">
   <w:docDefaults>
     <w:rPrDefault>
       <w:rPr>
@@ -3071,4 +2845,10 @@
     <ds:schemaRef ds:uri="http://schemas.openxmlformats.org/officeDocument/2006/bibliography"/>
   </ds:schemaRefs>
 </ds:datastoreItem>
+</file>
+
+<file path=docMetadata/LabelInfo.xml><?xml version="1.0" encoding="utf-8"?>
+<clbl:labelList xmlns:clbl="http://schemas.microsoft.com/office/2020/mipLabelMetadata">
+  <clbl:label id="{f42aa342-8706-4288-bd11-ebb85995028c}" enabled="1" method="Standard" siteId="{72f988bf-86f1-41af-91ab-2d7cd011db47}" contentBits="0" removed="0"/>
+</clbl:labelList>
 </file>
--- a/files/resume.docx
+++ b/files/resume.docx
@@ -1,6 +1,6 @@
 
 <file path=word/document.xml><?xml version="1.0" encoding="utf-8"?>
-<w:document xmlns:wpc="http://schemas.microsoft.com/office/word/2010/wordprocessingCanvas" xmlns:cx="http://schemas.microsoft.com/office/drawing/2014/chartex" xmlns:cx1="http://schemas.microsoft.com/office/drawing/2015/9/8/chartex" xmlns:cx2="http://schemas.microsoft.com/office/drawing/2015/10/21/chartex" xmlns:cx3="http://schemas.microsoft.com/office/drawing/2016/5/9/chartex" xmlns:cx4="http://schemas.microsoft.com/office/drawing/2016/5/10/chartex" xmlns:cx5="http://schemas.microsoft.com/office/drawing/2016/5/11/chartex" xmlns:cx6="http://schemas.microsoft.com/office/drawing/2016/5/12/chartex" xmlns:cx7="http://schemas.microsoft.com/office/drawing/2016/5/13/chartex" xmlns:cx8="http://schemas.microsoft.com/office/drawing/2016/5/14/chartex" xmlns:mc="http://schemas.openxmlformats.org/markup-compatibility/2006" xmlns:aink="http://schemas.microsoft.com/office/drawing/2016/ink" xmlns:am3d="http://schemas.microsoft.com/office/drawing/2017/model3d" xmlns:o="urn:schemas-microsoft-com:office:office" xmlns:oel="http://schemas.microsoft.com/office/2019/extlst" xmlns:r="http://schemas.openxmlformats.org/officeDocument/2006/relationships" xmlns:m="http://schemas.openxmlformats.org/officeDocument/2006/math" xmlns:v="urn:schemas-microsoft-com:vml" xmlns:wp14="http://schemas.microsoft.com/office/word/2010/wordprocessingDrawing" xmlns:wp="http://schemas.openxmlformats.org/drawingml/2006/wordprocessingDrawing" xmlns:w10="urn:schemas-microsoft-com:office:word" xmlns:w="http://schemas.openxmlformats.org/wordprocessingml/2006/main" xmlns:w14="http://schemas.microsoft.com/office/word/2010/wordml" xmlns:w15="http://schemas.microsoft.com/office/word/2012/wordml" xmlns:w16cex="http://schemas.microsoft.com/office/word/2018/wordml/cex" xmlns:w16cid="http://schemas.microsoft.com/office/word/2016/wordml/cid" xmlns:w16="http://schemas.microsoft.com/office/word/2018/wordml" xmlns:w16du="http://schemas.microsoft.com/office/word/2023/wordml/word16du" xmlns:w16sdtdh="http://schemas.microsoft.com/office/word/2020/wordml/sdtdatahash" xmlns:w16se="http://schemas.microsoft.com/office/word/2015/wordml/symex" xmlns:wpg="http://schemas.microsoft.com/office/word/2010/wordprocessingGroup" xmlns:wpi="http://schemas.microsoft.com/office/word/2010/wordprocessingInk" xmlns:wne="http://schemas.microsoft.com/office/word/2006/wordml" xmlns:wps="http://schemas.microsoft.com/office/word/2010/wordprocessingShape" mc:Ignorable="w14 w15 w16se w16cid w16 w16cex w16sdtdh w16du wp14">
+<w:document xmlns:wpc="http://schemas.microsoft.com/office/word/2010/wordprocessingCanvas" xmlns:cx="http://schemas.microsoft.com/office/drawing/2014/chartex" xmlns:cx1="http://schemas.microsoft.com/office/drawing/2015/9/8/chartex" xmlns:cx2="http://schemas.microsoft.com/office/drawing/2015/10/21/chartex" xmlns:cx3="http://schemas.microsoft.com/office/drawing/2016/5/9/chartex" xmlns:cx4="http://schemas.microsoft.com/office/drawing/2016/5/10/chartex" xmlns:cx5="http://schemas.microsoft.com/office/drawing/2016/5/11/chartex" xmlns:cx6="http://schemas.microsoft.com/office/drawing/2016/5/12/chartex" xmlns:cx7="http://schemas.microsoft.com/office/drawing/2016/5/13/chartex" xmlns:cx8="http://schemas.microsoft.com/office/drawing/2016/5/14/chartex" xmlns:mc="http://schemas.openxmlformats.org/markup-compatibility/2006" xmlns:aink="http://schemas.microsoft.com/office/drawing/2016/ink" xmlns:am3d="http://schemas.microsoft.com/office/drawing/2017/model3d" xmlns:o="urn:schemas-microsoft-com:office:office" xmlns:oel="http://schemas.microsoft.com/office/2019/extlst" xmlns:r="http://schemas.openxmlformats.org/officeDocument/2006/relationships" xmlns:m="http://schemas.openxmlformats.org/officeDocument/2006/math" xmlns:v="urn:schemas-microsoft-com:vml" xmlns:wp14="http://schemas.microsoft.com/office/word/2010/wordprocessingDrawing" xmlns:wp="http://schemas.openxmlformats.org/drawingml/2006/wordprocessingDrawing" xmlns:w10="urn:schemas-microsoft-com:office:word" xmlns:w="http://schemas.openxmlformats.org/wordprocessingml/2006/main" xmlns:w14="http://schemas.microsoft.com/office/word/2010/wordml" xmlns:w15="http://schemas.microsoft.com/office/word/2012/wordml" xmlns:w16cex="http://schemas.microsoft.com/office/word/2018/wordml/cex" xmlns:w16cid="http://schemas.microsoft.com/office/word/2016/wordml/cid" xmlns:w16="http://schemas.microsoft.com/office/word/2018/wordml" xmlns:w16du="http://schemas.microsoft.com/office/word/2023/wordml/word16du" xmlns:w16sdtdh="http://schemas.microsoft.com/office/word/2020/wordml/sdtdatahash" xmlns:w16sdtfl="http://schemas.microsoft.com/office/word/2024/wordml/sdtformatlock" xmlns:w16se="http://schemas.microsoft.com/office/word/2015/wordml/symex" xmlns:wpg="http://schemas.microsoft.com/office/word/2010/wordprocessingGroup" xmlns:wpi="http://schemas.microsoft.com/office/word/2010/wordprocessingInk" xmlns:wne="http://schemas.microsoft.com/office/word/2006/wordml" xmlns:wps="http://schemas.microsoft.com/office/word/2010/wordprocessingShape" mc:Ignorable="w14 w15 w16se w16cid w16 w16cex w16sdtdh w16sdtfl w16du wp14">
   <w:body>
     <w:p>
       <w:pPr>
@@ -515,7 +515,23 @@
           <w:sz w:val="22"/>
           <w:szCs w:val="22"/>
         </w:rPr>
-        <w:t xml:space="preserve">Working on the Kubernetes platform of a private cloud product. Owning a service mapping </w:t>
+        <w:t>Working on the Kubernetes platform</w:t>
+      </w:r>
+      <w:r>
+        <w:rPr>
+          <w:rFonts w:ascii="LM Roman 10" w:hAnsi="LM Roman 10" w:cs="Times New Roman (Body CS)"/>
+          <w:sz w:val="22"/>
+          <w:szCs w:val="22"/>
+        </w:rPr>
+        <w:t xml:space="preserve"> of an air-gapped Azure control plane</w:t>
+      </w:r>
+      <w:r>
+        <w:rPr>
+          <w:rFonts w:ascii="LM Roman 10" w:hAnsi="LM Roman 10" w:cs="Times New Roman (Body CS)"/>
+          <w:sz w:val="22"/>
+          <w:szCs w:val="22"/>
+        </w:rPr>
+        <w:t xml:space="preserve">. Owning a service mapping </w:t>
       </w:r>
       <w:r>
         <w:rPr>
@@ -1200,6 +1216,14 @@
           <w:szCs w:val="22"/>
         </w:rPr>
         <w:t>.</w:t>
+      </w:r>
+      <w:r>
+        <w:rPr>
+          <w:rFonts w:ascii="LM Roman 10" w:hAnsi="LM Roman 10" w:cs="Times New Roman (Body CS)"/>
+          <w:sz w:val="22"/>
+          <w:szCs w:val="22"/>
+        </w:rPr>
+        <w:t xml:space="preserve"> Beta app supported 100s of users and was pitched to VCs.</w:t>
       </w:r>
     </w:p>
     <w:p>
@@ -1347,7 +1371,7 @@
 </file>
 
 <file path=word/numbering.xml><?xml version="1.0" encoding="utf-8"?>
-<w:numbering xmlns:wpc="http://schemas.microsoft.com/office/word/2010/wordprocessingCanvas" xmlns:cx="http://schemas.microsoft.com/office/drawing/2014/chartex" xmlns:cx1="http://schemas.microsoft.com/office/drawing/2015/9/8/chartex" xmlns:cx2="http://schemas.microsoft.com/office/drawing/2015/10/21/chartex" xmlns:cx3="http://schemas.microsoft.com/office/drawing/2016/5/9/chartex" xmlns:cx4="http://schemas.microsoft.com/office/drawing/2016/5/10/chartex" xmlns:cx5="http://schemas.microsoft.com/office/drawing/2016/5/11/chartex" xmlns:cx6="http://schemas.microsoft.com/office/drawing/2016/5/12/chartex" xmlns:cx7="http://schemas.microsoft.com/office/drawing/2016/5/13/chartex" xmlns:cx8="http://schemas.microsoft.com/office/drawing/2016/5/14/chartex" xmlns:mc="http://schemas.openxmlformats.org/markup-compatibility/2006" xmlns:aink="http://schemas.microsoft.com/office/drawing/2016/ink" xmlns:am3d="http://schemas.microsoft.com/office/drawing/2017/model3d" xmlns:o="urn:schemas-microsoft-com:office:office" xmlns:oel="http://schemas.microsoft.com/office/2019/extlst" xmlns:r="http://schemas.openxmlformats.org/officeDocument/2006/relationships" xmlns:m="http://schemas.openxmlformats.org/officeDocument/2006/math" xmlns:v="urn:schemas-microsoft-com:vml" xmlns:wp14="http://schemas.microsoft.com/office/word/2010/wordprocessingDrawing" xmlns:wp="http://schemas.openxmlformats.org/drawingml/2006/wordprocessingDrawing" xmlns:w10="urn:schemas-microsoft-com:office:word" xmlns:w="http://schemas.openxmlformats.org/wordprocessingml/2006/main" xmlns:w14="http://schemas.microsoft.com/office/word/2010/wordml" xmlns:w15="http://schemas.microsoft.com/office/word/2012/wordml" xmlns:w16cex="http://schemas.microsoft.com/office/word/2018/wordml/cex" xmlns:w16cid="http://schemas.microsoft.com/office/word/2016/wordml/cid" xmlns:w16="http://schemas.microsoft.com/office/word/2018/wordml" xmlns:w16du="http://schemas.microsoft.com/office/word/2023/wordml/word16du" xmlns:w16sdtdh="http://schemas.microsoft.com/office/word/2020/wordml/sdtdatahash" xmlns:w16se="http://schemas.microsoft.com/office/word/2015/wordml/symex" xmlns:wpg="http://schemas.microsoft.com/office/word/2010/wordprocessingGroup" xmlns:wpi="http://schemas.microsoft.com/office/word/2010/wordprocessingInk" xmlns:wne="http://schemas.microsoft.com/office/word/2006/wordml" xmlns:wps="http://schemas.microsoft.com/office/word/2010/wordprocessingShape" mc:Ignorable="w14 w15 w16se w16cid w16 w16cex w16sdtdh w16du wp14">
+<w:numbering xmlns:wpc="http://schemas.microsoft.com/office/word/2010/wordprocessingCanvas" xmlns:cx="http://schemas.microsoft.com/office/drawing/2014/chartex" xmlns:cx1="http://schemas.microsoft.com/office/drawing/2015/9/8/chartex" xmlns:cx2="http://schemas.microsoft.com/office/drawing/2015/10/21/chartex" xmlns:cx3="http://schemas.microsoft.com/office/drawing/2016/5/9/chartex" xmlns:cx4="http://schemas.microsoft.com/office/drawing/2016/5/10/chartex" xmlns:cx5="http://schemas.microsoft.com/office/drawing/2016/5/11/chartex" xmlns:cx6="http://schemas.microsoft.com/office/drawing/2016/5/12/chartex" xmlns:cx7="http://schemas.microsoft.com/office/drawing/2016/5/13/chartex" xmlns:cx8="http://schemas.microsoft.com/office/drawing/2016/5/14/chartex" xmlns:mc="http://schemas.openxmlformats.org/markup-compatibility/2006" xmlns:aink="http://schemas.microsoft.com/office/drawing/2016/ink" xmlns:am3d="http://schemas.microsoft.com/office/drawing/2017/model3d" xmlns:o="urn:schemas-microsoft-com:office:office" xmlns:oel="http://schemas.microsoft.com/office/2019/extlst" xmlns:r="http://schemas.openxmlformats.org/officeDocument/2006/relationships" xmlns:m="http://schemas.openxmlformats.org/officeDocument/2006/math" xmlns:v="urn:schemas-microsoft-com:vml" xmlns:wp14="http://schemas.microsoft.com/office/word/2010/wordprocessingDrawing" xmlns:wp="http://schemas.openxmlformats.org/drawingml/2006/wordprocessingDrawing" xmlns:w10="urn:schemas-microsoft-com:office:word" xmlns:w="http://schemas.openxmlformats.org/wordprocessingml/2006/main" xmlns:w14="http://schemas.microsoft.com/office/word/2010/wordml" xmlns:w15="http://schemas.microsoft.com/office/word/2012/wordml" xmlns:w16cex="http://schemas.microsoft.com/office/word/2018/wordml/cex" xmlns:w16cid="http://schemas.microsoft.com/office/word/2016/wordml/cid" xmlns:w16="http://schemas.microsoft.com/office/word/2018/wordml" xmlns:w16du="http://schemas.microsoft.com/office/word/2023/wordml/word16du" xmlns:w16sdtdh="http://schemas.microsoft.com/office/word/2020/wordml/sdtdatahash" xmlns:w16sdtfl="http://schemas.microsoft.com/office/word/2024/wordml/sdtformatlock" xmlns:w16se="http://schemas.microsoft.com/office/word/2015/wordml/symex" xmlns:wpg="http://schemas.microsoft.com/office/word/2010/wordprocessingGroup" xmlns:wpi="http://schemas.microsoft.com/office/word/2010/wordprocessingInk" xmlns:wne="http://schemas.microsoft.com/office/word/2006/wordml" xmlns:wps="http://schemas.microsoft.com/office/word/2010/wordprocessingShape" mc:Ignorable="w14 w15 w16se w16cid w16 w16cex w16sdtdh w16sdtfl w16du wp14">
   <w:abstractNum w:abstractNumId="0" w15:restartNumberingAfterBreak="0">
     <w:nsid w:val="074874F9"/>
     <w:multiLevelType w:val="hybridMultilevel"/>
@@ -2048,7 +2072,7 @@
 </file>
 
 <file path=word/styles.xml><?xml version="1.0" encoding="utf-8"?>
-<w:styles xmlns:mc="http://schemas.openxmlformats.org/markup-compatibility/2006" xmlns:r="http://schemas.openxmlformats.org/officeDocument/2006/relationships" xmlns:w="http://schemas.openxmlformats.org/wordprocessingml/2006/main" xmlns:w14="http://schemas.microsoft.com/office/word/2010/wordml" xmlns:w15="http://schemas.microsoft.com/office/word/2012/wordml" xmlns:w16cex="http://schemas.microsoft.com/office/word/2018/wordml/cex" xmlns:w16cid="http://schemas.microsoft.com/office/word/2016/wordml/cid" xmlns:w16="http://schemas.microsoft.com/office/word/2018/wordml" xmlns:w16du="http://schemas.microsoft.com/office/word/2023/wordml/word16du" xmlns:w16sdtdh="http://schemas.microsoft.com/office/word/2020/wordml/sdtdatahash" xmlns:w16se="http://schemas.microsoft.com/office/word/2015/wordml/symex" mc:Ignorable="w14 w15 w16se w16cid w16 w16cex w16sdtdh w16du">
+<w:styles xmlns:mc="http://schemas.openxmlformats.org/markup-compatibility/2006" xmlns:r="http://schemas.openxmlformats.org/officeDocument/2006/relationships" xmlns:w="http://schemas.openxmlformats.org/wordprocessingml/2006/main" xmlns:w14="http://schemas.microsoft.com/office/word/2010/wordml" xmlns:w15="http://schemas.microsoft.com/office/word/2012/wordml" xmlns:w16cex="http://schemas.microsoft.com/office/word/2018/wordml/cex" xmlns:w16cid="http://schemas.microsoft.com/office/word/2016/wordml/cid" xmlns:w16="http://schemas.microsoft.com/office/word/2018/wordml" xmlns:w16du="http://schemas.microsoft.com/office/word/2023/wordml/word16du" xmlns:w16sdtdh="http://schemas.microsoft.com/office/word/2020/wordml/sdtdatahash" xmlns:w16sdtfl="http://schemas.microsoft.com/office/word/2024/wordml/sdtformatlock" xmlns:w16se="http://schemas.microsoft.com/office/word/2015/wordml/symex" mc:Ignorable="w14 w15 w16se w16cid w16 w16cex w16sdtdh w16sdtfl w16du">
   <w:docDefaults>
     <w:rPrDefault>
       <w:rPr>
